--- a/11 - Lista de Restrições.docx
+++ b/11 - Lista de Restrições.docx
@@ -16,807 +16,53 @@
     <w:p>
       <w:pPr>
         <w:pStyle w:val="Subttulo"/>
-      </w:pPr>
-      <w:bookmarkStart w:id="1" w:name="_Hlk40705073"/>
+        <w:rPr>
+          <w:color w:val="808080" w:themeColor="background1" w:themeShade="80"/>
+        </w:rPr>
+      </w:pPr>
       <w:proofErr w:type="spellStart"/>
       <w:r>
+        <w:rPr>
+          <w:color w:val="808080" w:themeColor="background1" w:themeShade="80"/>
+        </w:rPr>
         <w:t>JFM</w:t>
       </w:r>
       <w:proofErr w:type="spellEnd"/>
       <w:r>
+        <w:rPr>
+          <w:color w:val="808080" w:themeColor="background1" w:themeShade="80"/>
+        </w:rPr>
         <w:t xml:space="preserve"> Tech </w:t>
       </w:r>
       <w:proofErr w:type="spellStart"/>
       <w:r>
+        <w:rPr>
+          <w:color w:val="808080" w:themeColor="background1" w:themeShade="80"/>
+        </w:rPr>
         <w:t>Solutions</w:t>
       </w:r>
-      <w:bookmarkStart w:id="2" w:name="_GoBack"/>
-      <w:bookmarkEnd w:id="2"/>
       <w:proofErr w:type="spellEnd"/>
-    </w:p>
-    <w:tbl>
-      <w:tblPr>
-        <w:tblW w:w="9771" w:type="dxa"/>
-        <w:tblBorders>
-          <w:top w:val="single" w:sz="8" w:space="0" w:color="FF9900"/>
-          <w:left w:val="single" w:sz="8" w:space="0" w:color="FF9900"/>
-          <w:bottom w:val="single" w:sz="8" w:space="0" w:color="FF9900"/>
-          <w:right w:val="single" w:sz="8" w:space="0" w:color="FF9900"/>
-          <w:insideH w:val="single" w:sz="8" w:space="0" w:color="FF9900"/>
-          <w:insideV w:val="single" w:sz="8" w:space="0" w:color="FF9900"/>
-        </w:tblBorders>
-        <w:tblLayout w:type="fixed"/>
-        <w:tblLook w:val="0600" w:firstRow="0" w:lastRow="0" w:firstColumn="0" w:lastColumn="0" w:noHBand="1" w:noVBand="1"/>
-      </w:tblPr>
-      <w:tblGrid>
-        <w:gridCol w:w="2655"/>
-        <w:gridCol w:w="1035"/>
-        <w:gridCol w:w="4635"/>
-        <w:gridCol w:w="1446"/>
-      </w:tblGrid>
-      <w:tr>
-        <w:tc>
-          <w:tcPr>
-            <w:tcW w:w="2655" w:type="dxa"/>
-            <w:tcBorders>
-              <w:top w:val="single" w:sz="8" w:space="0" w:color="FF9900"/>
-              <w:left w:val="single" w:sz="8" w:space="0" w:color="FF9900"/>
-              <w:bottom w:val="single" w:sz="8" w:space="0" w:color="FF9900"/>
-              <w:right w:val="single" w:sz="8" w:space="0" w:color="FF9900"/>
-            </w:tcBorders>
-            <w:shd w:val="clear" w:color="auto" w:fill="F9CB9C"/>
-            <w:tcMar>
-              <w:top w:w="100" w:type="dxa"/>
-              <w:left w:w="100" w:type="dxa"/>
-              <w:bottom w:w="100" w:type="dxa"/>
-              <w:right w:w="100" w:type="dxa"/>
-            </w:tcMar>
-          </w:tcPr>
-          <w:p>
-            <w:pPr>
-              <w:spacing w:line="240" w:lineRule="auto"/>
-              <w:rPr>
-                <w:sz w:val="20"/>
-                <w:szCs w:val="20"/>
-              </w:rPr>
-            </w:pPr>
-            <w:r>
-              <w:rPr>
-                <w:sz w:val="20"/>
-                <w:szCs w:val="20"/>
-              </w:rPr>
-              <w:t>Aluno</w:t>
-            </w:r>
-          </w:p>
-        </w:tc>
-        <w:tc>
-          <w:tcPr>
-            <w:tcW w:w="1035" w:type="dxa"/>
-            <w:tcBorders>
-              <w:top w:val="single" w:sz="8" w:space="0" w:color="FF9900"/>
-              <w:left w:val="single" w:sz="8" w:space="0" w:color="FF9900"/>
-              <w:bottom w:val="single" w:sz="8" w:space="0" w:color="FF9900"/>
-              <w:right w:val="single" w:sz="8" w:space="0" w:color="FF9900"/>
-            </w:tcBorders>
-            <w:shd w:val="clear" w:color="auto" w:fill="F9CB9C"/>
-            <w:tcMar>
-              <w:top w:w="100" w:type="dxa"/>
-              <w:left w:w="100" w:type="dxa"/>
-              <w:bottom w:w="100" w:type="dxa"/>
-              <w:right w:w="100" w:type="dxa"/>
-            </w:tcMar>
-          </w:tcPr>
-          <w:p>
-            <w:pPr>
-              <w:spacing w:line="240" w:lineRule="auto"/>
-              <w:rPr>
-                <w:sz w:val="20"/>
-                <w:szCs w:val="20"/>
-              </w:rPr>
-            </w:pPr>
-            <w:r>
-              <w:rPr>
-                <w:sz w:val="20"/>
-                <w:szCs w:val="20"/>
-              </w:rPr>
-              <w:t>RA</w:t>
-            </w:r>
-          </w:p>
-        </w:tc>
-        <w:tc>
-          <w:tcPr>
-            <w:tcW w:w="4635" w:type="dxa"/>
-            <w:tcBorders>
-              <w:top w:val="single" w:sz="8" w:space="0" w:color="FF9900"/>
-              <w:left w:val="single" w:sz="8" w:space="0" w:color="FF9900"/>
-              <w:bottom w:val="single" w:sz="8" w:space="0" w:color="FF9900"/>
-              <w:right w:val="single" w:sz="8" w:space="0" w:color="FF9900"/>
-            </w:tcBorders>
-            <w:shd w:val="clear" w:color="auto" w:fill="F9CB9C"/>
-            <w:tcMar>
-              <w:top w:w="100" w:type="dxa"/>
-              <w:left w:w="100" w:type="dxa"/>
-              <w:bottom w:w="100" w:type="dxa"/>
-              <w:right w:w="100" w:type="dxa"/>
-            </w:tcMar>
-          </w:tcPr>
-          <w:p>
-            <w:pPr>
-              <w:spacing w:line="240" w:lineRule="auto"/>
-              <w:rPr>
-                <w:sz w:val="20"/>
-                <w:szCs w:val="20"/>
-              </w:rPr>
-            </w:pPr>
-            <w:r>
-              <w:rPr>
-                <w:sz w:val="20"/>
-                <w:szCs w:val="20"/>
-              </w:rPr>
-              <w:t>E-mail</w:t>
-            </w:r>
-          </w:p>
-        </w:tc>
-        <w:tc>
-          <w:tcPr>
-            <w:tcW w:w="1446" w:type="dxa"/>
-            <w:tcBorders>
-              <w:top w:val="single" w:sz="8" w:space="0" w:color="FF9900"/>
-              <w:left w:val="single" w:sz="8" w:space="0" w:color="FF9900"/>
-              <w:bottom w:val="single" w:sz="8" w:space="0" w:color="FF9900"/>
-              <w:right w:val="single" w:sz="8" w:space="0" w:color="FF9900"/>
-            </w:tcBorders>
-            <w:shd w:val="clear" w:color="auto" w:fill="F9CB9C"/>
-            <w:tcMar>
-              <w:top w:w="100" w:type="dxa"/>
-              <w:left w:w="100" w:type="dxa"/>
-              <w:bottom w:w="100" w:type="dxa"/>
-              <w:right w:w="100" w:type="dxa"/>
-            </w:tcMar>
-          </w:tcPr>
-          <w:p>
-            <w:pPr>
-              <w:spacing w:line="240" w:lineRule="auto"/>
-              <w:rPr>
-                <w:sz w:val="20"/>
-                <w:szCs w:val="20"/>
-              </w:rPr>
-            </w:pPr>
-            <w:r>
-              <w:rPr>
-                <w:sz w:val="20"/>
-                <w:szCs w:val="20"/>
-              </w:rPr>
-              <w:t>Celular</w:t>
-            </w:r>
-          </w:p>
-        </w:tc>
-      </w:tr>
-      <w:tr>
-        <w:tc>
-          <w:tcPr>
-            <w:tcW w:w="2655" w:type="dxa"/>
-            <w:tcBorders>
-              <w:top w:val="single" w:sz="8" w:space="0" w:color="FF9900"/>
-              <w:left w:val="single" w:sz="8" w:space="0" w:color="FF9900"/>
-              <w:bottom w:val="single" w:sz="8" w:space="0" w:color="FF9900"/>
-              <w:right w:val="single" w:sz="8" w:space="0" w:color="FF9900"/>
-            </w:tcBorders>
-            <w:tcMar>
-              <w:top w:w="100" w:type="dxa"/>
-              <w:left w:w="100" w:type="dxa"/>
-              <w:bottom w:w="100" w:type="dxa"/>
-              <w:right w:w="100" w:type="dxa"/>
-            </w:tcMar>
-          </w:tcPr>
-          <w:p>
-            <w:pPr>
-              <w:widowControl w:val="0"/>
-              <w:spacing w:line="240" w:lineRule="auto"/>
-              <w:rPr>
-                <w:sz w:val="20"/>
-                <w:szCs w:val="20"/>
-              </w:rPr>
-            </w:pPr>
-            <w:r>
-              <w:rPr>
-                <w:sz w:val="20"/>
-                <w:szCs w:val="20"/>
-              </w:rPr>
-              <w:t>Felipe Santana Gonçalves</w:t>
-            </w:r>
-          </w:p>
-          <w:p>
-            <w:pPr>
-              <w:widowControl w:val="0"/>
-              <w:spacing w:line="240" w:lineRule="auto"/>
-              <w:rPr>
-                <w:sz w:val="20"/>
-                <w:szCs w:val="20"/>
-              </w:rPr>
-            </w:pPr>
-            <w:r>
-              <w:rPr>
-                <w:sz w:val="20"/>
-                <w:szCs w:val="20"/>
-              </w:rPr>
-              <w:t>(Responsável pelo grupo)</w:t>
-            </w:r>
-          </w:p>
-        </w:tc>
-        <w:tc>
-          <w:tcPr>
-            <w:tcW w:w="1035" w:type="dxa"/>
-            <w:tcBorders>
-              <w:top w:val="single" w:sz="8" w:space="0" w:color="FF9900"/>
-              <w:left w:val="single" w:sz="8" w:space="0" w:color="FF9900"/>
-              <w:bottom w:val="single" w:sz="8" w:space="0" w:color="FF9900"/>
-              <w:right w:val="single" w:sz="8" w:space="0" w:color="FF9900"/>
-            </w:tcBorders>
-            <w:tcMar>
-              <w:top w:w="100" w:type="dxa"/>
-              <w:left w:w="100" w:type="dxa"/>
-              <w:bottom w:w="100" w:type="dxa"/>
-              <w:right w:w="100" w:type="dxa"/>
-            </w:tcMar>
-          </w:tcPr>
-          <w:p>
-            <w:pPr>
-              <w:widowControl w:val="0"/>
-              <w:spacing w:line="240" w:lineRule="auto"/>
-              <w:rPr>
-                <w:sz w:val="20"/>
-                <w:szCs w:val="20"/>
-              </w:rPr>
-            </w:pPr>
-            <w:r>
-              <w:rPr>
-                <w:sz w:val="20"/>
-                <w:szCs w:val="20"/>
-              </w:rPr>
-              <w:t>1901648</w:t>
-            </w:r>
-          </w:p>
-        </w:tc>
-        <w:tc>
-          <w:tcPr>
-            <w:tcW w:w="4635" w:type="dxa"/>
-            <w:tcBorders>
-              <w:top w:val="single" w:sz="8" w:space="0" w:color="FF9900"/>
-              <w:left w:val="single" w:sz="8" w:space="0" w:color="FF9900"/>
-              <w:bottom w:val="single" w:sz="8" w:space="0" w:color="FF9900"/>
-              <w:right w:val="single" w:sz="8" w:space="0" w:color="FF9900"/>
-            </w:tcBorders>
-            <w:tcMar>
-              <w:top w:w="100" w:type="dxa"/>
-              <w:left w:w="100" w:type="dxa"/>
-              <w:bottom w:w="100" w:type="dxa"/>
-              <w:right w:w="100" w:type="dxa"/>
-            </w:tcMar>
-          </w:tcPr>
-          <w:p>
-            <w:pPr>
-              <w:widowControl w:val="0"/>
-              <w:spacing w:line="240" w:lineRule="auto"/>
-              <w:jc w:val="center"/>
-              <w:rPr>
-                <w:sz w:val="20"/>
-                <w:szCs w:val="20"/>
-              </w:rPr>
-            </w:pPr>
-            <w:proofErr w:type="spellStart"/>
-            <w:r>
-              <w:rPr>
-                <w:sz w:val="20"/>
-                <w:szCs w:val="20"/>
-              </w:rPr>
-              <w:t>felipe.gonc</w:t>
-            </w:r>
-            <w:r>
-              <w:rPr>
-                <w:sz w:val="20"/>
-                <w:szCs w:val="20"/>
-                <w:u w:val="single"/>
-              </w:rPr>
-              <w:t>alves@aluno.faculdadeimpacta.com.br</w:t>
-            </w:r>
-            <w:proofErr w:type="spellEnd"/>
-          </w:p>
-          <w:p>
-            <w:pPr>
-              <w:widowControl w:val="0"/>
-              <w:spacing w:line="240" w:lineRule="auto"/>
-              <w:jc w:val="center"/>
-              <w:rPr>
-                <w:sz w:val="20"/>
-                <w:szCs w:val="20"/>
-              </w:rPr>
-            </w:pPr>
-          </w:p>
-        </w:tc>
-        <w:tc>
-          <w:tcPr>
-            <w:tcW w:w="1446" w:type="dxa"/>
-            <w:tcBorders>
-              <w:top w:val="single" w:sz="8" w:space="0" w:color="FF9900"/>
-              <w:left w:val="single" w:sz="8" w:space="0" w:color="FF9900"/>
-              <w:bottom w:val="single" w:sz="8" w:space="0" w:color="FF9900"/>
-              <w:right w:val="single" w:sz="8" w:space="0" w:color="FF9900"/>
-            </w:tcBorders>
-            <w:tcMar>
-              <w:top w:w="100" w:type="dxa"/>
-              <w:left w:w="100" w:type="dxa"/>
-              <w:bottom w:w="100" w:type="dxa"/>
-              <w:right w:w="100" w:type="dxa"/>
-            </w:tcMar>
-          </w:tcPr>
-          <w:p>
-            <w:pPr>
-              <w:widowControl w:val="0"/>
-              <w:spacing w:line="240" w:lineRule="auto"/>
-              <w:rPr>
-                <w:sz w:val="20"/>
-                <w:szCs w:val="20"/>
-              </w:rPr>
-            </w:pPr>
-            <w:r>
-              <w:rPr>
-                <w:sz w:val="20"/>
-                <w:szCs w:val="20"/>
-              </w:rPr>
-              <w:t>95476-3122</w:t>
-            </w:r>
-          </w:p>
-        </w:tc>
-      </w:tr>
-      <w:tr>
-        <w:tc>
-          <w:tcPr>
-            <w:tcW w:w="2655" w:type="dxa"/>
-            <w:tcBorders>
-              <w:top w:val="single" w:sz="8" w:space="0" w:color="FF9900"/>
-              <w:left w:val="single" w:sz="8" w:space="0" w:color="FF9900"/>
-              <w:bottom w:val="single" w:sz="8" w:space="0" w:color="FF9900"/>
-              <w:right w:val="single" w:sz="8" w:space="0" w:color="FF9900"/>
-            </w:tcBorders>
-            <w:tcMar>
-              <w:top w:w="100" w:type="dxa"/>
-              <w:left w:w="100" w:type="dxa"/>
-              <w:bottom w:w="100" w:type="dxa"/>
-              <w:right w:w="100" w:type="dxa"/>
-            </w:tcMar>
-          </w:tcPr>
-          <w:p>
-            <w:pPr>
-              <w:widowControl w:val="0"/>
-              <w:spacing w:line="240" w:lineRule="auto"/>
-              <w:rPr>
-                <w:sz w:val="20"/>
-                <w:szCs w:val="20"/>
-              </w:rPr>
-            </w:pPr>
-            <w:r>
-              <w:rPr>
-                <w:sz w:val="20"/>
-                <w:szCs w:val="20"/>
-              </w:rPr>
-              <w:t>Adilson Severino da Silva</w:t>
-            </w:r>
-          </w:p>
-        </w:tc>
-        <w:tc>
-          <w:tcPr>
-            <w:tcW w:w="1035" w:type="dxa"/>
-            <w:tcBorders>
-              <w:top w:val="single" w:sz="8" w:space="0" w:color="FF9900"/>
-              <w:left w:val="single" w:sz="8" w:space="0" w:color="FF9900"/>
-              <w:bottom w:val="single" w:sz="8" w:space="0" w:color="FF9900"/>
-              <w:right w:val="single" w:sz="8" w:space="0" w:color="FF9900"/>
-            </w:tcBorders>
-            <w:tcMar>
-              <w:top w:w="100" w:type="dxa"/>
-              <w:left w:w="100" w:type="dxa"/>
-              <w:bottom w:w="100" w:type="dxa"/>
-              <w:right w:w="100" w:type="dxa"/>
-            </w:tcMar>
-          </w:tcPr>
-          <w:p>
-            <w:pPr>
-              <w:widowControl w:val="0"/>
-              <w:spacing w:line="240" w:lineRule="auto"/>
-              <w:rPr>
-                <w:sz w:val="20"/>
-                <w:szCs w:val="20"/>
-              </w:rPr>
-            </w:pPr>
-            <w:r>
-              <w:rPr>
-                <w:sz w:val="20"/>
-                <w:szCs w:val="20"/>
-              </w:rPr>
-              <w:t>1902281</w:t>
-            </w:r>
-          </w:p>
-        </w:tc>
-        <w:tc>
-          <w:tcPr>
-            <w:tcW w:w="4635" w:type="dxa"/>
-            <w:tcBorders>
-              <w:top w:val="single" w:sz="8" w:space="0" w:color="FF9900"/>
-              <w:left w:val="single" w:sz="8" w:space="0" w:color="FF9900"/>
-              <w:bottom w:val="single" w:sz="8" w:space="0" w:color="FF9900"/>
-              <w:right w:val="single" w:sz="8" w:space="0" w:color="FF9900"/>
-            </w:tcBorders>
-            <w:tcMar>
-              <w:top w:w="100" w:type="dxa"/>
-              <w:left w:w="100" w:type="dxa"/>
-              <w:bottom w:w="100" w:type="dxa"/>
-              <w:right w:w="100" w:type="dxa"/>
-            </w:tcMar>
-          </w:tcPr>
-          <w:p>
-            <w:pPr>
-              <w:widowControl w:val="0"/>
-              <w:spacing w:line="240" w:lineRule="auto"/>
-              <w:rPr>
-                <w:sz w:val="20"/>
-                <w:szCs w:val="20"/>
-              </w:rPr>
-            </w:pPr>
-            <w:proofErr w:type="spellStart"/>
-            <w:r>
-              <w:rPr>
-                <w:sz w:val="20"/>
-                <w:szCs w:val="20"/>
-              </w:rPr>
-              <w:t>adilson.silva@aluno.faculdadeimpacta.com.br</w:t>
-            </w:r>
-            <w:proofErr w:type="spellEnd"/>
-          </w:p>
-        </w:tc>
-        <w:tc>
-          <w:tcPr>
-            <w:tcW w:w="1446" w:type="dxa"/>
-            <w:tcBorders>
-              <w:top w:val="single" w:sz="8" w:space="0" w:color="FF9900"/>
-              <w:left w:val="single" w:sz="8" w:space="0" w:color="FF9900"/>
-              <w:bottom w:val="single" w:sz="8" w:space="0" w:color="FF9900"/>
-              <w:right w:val="single" w:sz="8" w:space="0" w:color="FF9900"/>
-            </w:tcBorders>
-            <w:tcMar>
-              <w:top w:w="100" w:type="dxa"/>
-              <w:left w:w="100" w:type="dxa"/>
-              <w:bottom w:w="100" w:type="dxa"/>
-              <w:right w:w="100" w:type="dxa"/>
-            </w:tcMar>
-          </w:tcPr>
-          <w:p>
-            <w:pPr>
-              <w:widowControl w:val="0"/>
-              <w:spacing w:line="240" w:lineRule="auto"/>
-              <w:rPr>
-                <w:sz w:val="20"/>
-                <w:szCs w:val="20"/>
-              </w:rPr>
-            </w:pPr>
-            <w:r>
-              <w:rPr>
-                <w:sz w:val="20"/>
-                <w:szCs w:val="20"/>
-              </w:rPr>
-              <w:t>99154-2884</w:t>
-            </w:r>
-          </w:p>
-        </w:tc>
-      </w:tr>
-      <w:tr>
-        <w:tc>
-          <w:tcPr>
-            <w:tcW w:w="2655" w:type="dxa"/>
-            <w:tcBorders>
-              <w:top w:val="single" w:sz="8" w:space="0" w:color="FF9900"/>
-              <w:left w:val="single" w:sz="8" w:space="0" w:color="FF9900"/>
-              <w:bottom w:val="single" w:sz="8" w:space="0" w:color="FF9900"/>
-              <w:right w:val="single" w:sz="8" w:space="0" w:color="FF9900"/>
-            </w:tcBorders>
-            <w:tcMar>
-              <w:top w:w="100" w:type="dxa"/>
-              <w:left w:w="100" w:type="dxa"/>
-              <w:bottom w:w="100" w:type="dxa"/>
-              <w:right w:w="100" w:type="dxa"/>
-            </w:tcMar>
-          </w:tcPr>
-          <w:p>
-            <w:pPr>
-              <w:widowControl w:val="0"/>
-              <w:spacing w:line="240" w:lineRule="auto"/>
-              <w:rPr>
-                <w:sz w:val="20"/>
-                <w:szCs w:val="20"/>
-              </w:rPr>
-            </w:pPr>
-            <w:r>
-              <w:rPr>
-                <w:sz w:val="20"/>
-                <w:szCs w:val="20"/>
-              </w:rPr>
-              <w:t xml:space="preserve">José </w:t>
-            </w:r>
-            <w:proofErr w:type="spellStart"/>
-            <w:r>
-              <w:rPr>
-                <w:sz w:val="20"/>
-                <w:szCs w:val="20"/>
-              </w:rPr>
-              <w:t>Riquelmo</w:t>
-            </w:r>
-            <w:proofErr w:type="spellEnd"/>
-            <w:r>
-              <w:rPr>
-                <w:sz w:val="20"/>
-                <w:szCs w:val="20"/>
-              </w:rPr>
-              <w:t xml:space="preserve"> Gomes da Silva</w:t>
-            </w:r>
-          </w:p>
-        </w:tc>
-        <w:tc>
-          <w:tcPr>
-            <w:tcW w:w="1035" w:type="dxa"/>
-            <w:tcBorders>
-              <w:top w:val="single" w:sz="8" w:space="0" w:color="FF9900"/>
-              <w:left w:val="single" w:sz="8" w:space="0" w:color="FF9900"/>
-              <w:bottom w:val="single" w:sz="8" w:space="0" w:color="FF9900"/>
-              <w:right w:val="single" w:sz="8" w:space="0" w:color="FF9900"/>
-            </w:tcBorders>
-            <w:tcMar>
-              <w:top w:w="100" w:type="dxa"/>
-              <w:left w:w="100" w:type="dxa"/>
-              <w:bottom w:w="100" w:type="dxa"/>
-              <w:right w:w="100" w:type="dxa"/>
-            </w:tcMar>
-          </w:tcPr>
-          <w:p>
-            <w:pPr>
-              <w:widowControl w:val="0"/>
-              <w:spacing w:line="240" w:lineRule="auto"/>
-              <w:rPr>
-                <w:sz w:val="20"/>
-                <w:szCs w:val="20"/>
-              </w:rPr>
-            </w:pPr>
-            <w:r>
-              <w:rPr>
-                <w:sz w:val="20"/>
-                <w:szCs w:val="20"/>
-              </w:rPr>
-              <w:t>1901961</w:t>
-            </w:r>
-          </w:p>
-        </w:tc>
-        <w:tc>
-          <w:tcPr>
-            <w:tcW w:w="4635" w:type="dxa"/>
-            <w:tcBorders>
-              <w:top w:val="single" w:sz="8" w:space="0" w:color="FF9900"/>
-              <w:left w:val="single" w:sz="8" w:space="0" w:color="FF9900"/>
-              <w:bottom w:val="single" w:sz="8" w:space="0" w:color="FF9900"/>
-              <w:right w:val="single" w:sz="8" w:space="0" w:color="FF9900"/>
-            </w:tcBorders>
-            <w:tcMar>
-              <w:top w:w="100" w:type="dxa"/>
-              <w:left w:w="100" w:type="dxa"/>
-              <w:bottom w:w="100" w:type="dxa"/>
-              <w:right w:w="100" w:type="dxa"/>
-            </w:tcMar>
-          </w:tcPr>
-          <w:p>
-            <w:pPr>
-              <w:widowControl w:val="0"/>
-              <w:spacing w:line="240" w:lineRule="auto"/>
-              <w:rPr>
-                <w:sz w:val="20"/>
-                <w:szCs w:val="20"/>
-              </w:rPr>
-            </w:pPr>
-            <w:proofErr w:type="spellStart"/>
-            <w:r>
-              <w:rPr>
-                <w:sz w:val="20"/>
-                <w:szCs w:val="20"/>
-              </w:rPr>
-              <w:t>jose.gomes@aluno.faculdadeimpacta.com.br</w:t>
-            </w:r>
-            <w:proofErr w:type="spellEnd"/>
-          </w:p>
-        </w:tc>
-        <w:tc>
-          <w:tcPr>
-            <w:tcW w:w="1446" w:type="dxa"/>
-            <w:tcBorders>
-              <w:top w:val="single" w:sz="8" w:space="0" w:color="FF9900"/>
-              <w:left w:val="single" w:sz="8" w:space="0" w:color="FF9900"/>
-              <w:bottom w:val="single" w:sz="8" w:space="0" w:color="FF9900"/>
-              <w:right w:val="single" w:sz="8" w:space="0" w:color="FF9900"/>
-            </w:tcBorders>
-            <w:tcMar>
-              <w:top w:w="100" w:type="dxa"/>
-              <w:left w:w="100" w:type="dxa"/>
-              <w:bottom w:w="100" w:type="dxa"/>
-              <w:right w:w="100" w:type="dxa"/>
-            </w:tcMar>
-          </w:tcPr>
-          <w:p>
-            <w:pPr>
-              <w:widowControl w:val="0"/>
-              <w:spacing w:line="240" w:lineRule="auto"/>
-              <w:rPr>
-                <w:sz w:val="20"/>
-                <w:szCs w:val="20"/>
-              </w:rPr>
-            </w:pPr>
-            <w:r>
-              <w:rPr>
-                <w:sz w:val="20"/>
-                <w:szCs w:val="20"/>
-              </w:rPr>
-              <w:t>959677081</w:t>
-            </w:r>
-          </w:p>
-        </w:tc>
-      </w:tr>
-      <w:tr>
-        <w:tc>
-          <w:tcPr>
-            <w:tcW w:w="2655" w:type="dxa"/>
-            <w:tcBorders>
-              <w:top w:val="single" w:sz="8" w:space="0" w:color="FF9900"/>
-              <w:left w:val="single" w:sz="8" w:space="0" w:color="FF9900"/>
-              <w:bottom w:val="single" w:sz="8" w:space="0" w:color="FF9900"/>
-              <w:right w:val="single" w:sz="8" w:space="0" w:color="FF9900"/>
-            </w:tcBorders>
-            <w:tcMar>
-              <w:top w:w="100" w:type="dxa"/>
-              <w:left w:w="100" w:type="dxa"/>
-              <w:bottom w:w="100" w:type="dxa"/>
-              <w:right w:w="100" w:type="dxa"/>
-            </w:tcMar>
-          </w:tcPr>
-          <w:p>
-            <w:pPr>
-              <w:widowControl w:val="0"/>
-              <w:spacing w:line="240" w:lineRule="auto"/>
-              <w:rPr>
-                <w:sz w:val="20"/>
-                <w:szCs w:val="20"/>
-              </w:rPr>
-            </w:pPr>
-            <w:bookmarkStart w:id="3" w:name="_1fob9te" w:colFirst="0" w:colLast="0"/>
-            <w:bookmarkEnd w:id="3"/>
-            <w:r>
-              <w:rPr>
-                <w:sz w:val="20"/>
-                <w:szCs w:val="20"/>
-              </w:rPr>
-              <w:t>Jonatas Andrade de Oliveira</w:t>
-            </w:r>
-          </w:p>
-        </w:tc>
-        <w:tc>
-          <w:tcPr>
-            <w:tcW w:w="1035" w:type="dxa"/>
-            <w:tcBorders>
-              <w:top w:val="single" w:sz="8" w:space="0" w:color="FF9900"/>
-              <w:left w:val="single" w:sz="8" w:space="0" w:color="FF9900"/>
-              <w:bottom w:val="single" w:sz="8" w:space="0" w:color="FF9900"/>
-              <w:right w:val="single" w:sz="8" w:space="0" w:color="FF9900"/>
-            </w:tcBorders>
-            <w:tcMar>
-              <w:top w:w="100" w:type="dxa"/>
-              <w:left w:w="100" w:type="dxa"/>
-              <w:bottom w:w="100" w:type="dxa"/>
-              <w:right w:w="100" w:type="dxa"/>
-            </w:tcMar>
-          </w:tcPr>
-          <w:p>
-            <w:pPr>
-              <w:widowControl w:val="0"/>
-              <w:spacing w:line="240" w:lineRule="auto"/>
-              <w:rPr>
-                <w:sz w:val="20"/>
-                <w:szCs w:val="20"/>
-              </w:rPr>
-            </w:pPr>
-            <w:r>
-              <w:rPr>
-                <w:sz w:val="20"/>
-                <w:szCs w:val="20"/>
-              </w:rPr>
-              <w:t>1901721</w:t>
-            </w:r>
-          </w:p>
-        </w:tc>
-        <w:tc>
-          <w:tcPr>
-            <w:tcW w:w="4635" w:type="dxa"/>
-            <w:tcBorders>
-              <w:top w:val="single" w:sz="8" w:space="0" w:color="FF9900"/>
-              <w:left w:val="single" w:sz="8" w:space="0" w:color="FF9900"/>
-              <w:bottom w:val="single" w:sz="8" w:space="0" w:color="FF9900"/>
-              <w:right w:val="single" w:sz="8" w:space="0" w:color="FF9900"/>
-            </w:tcBorders>
-            <w:tcMar>
-              <w:top w:w="100" w:type="dxa"/>
-              <w:left w:w="100" w:type="dxa"/>
-              <w:bottom w:w="100" w:type="dxa"/>
-              <w:right w:w="100" w:type="dxa"/>
-            </w:tcMar>
-          </w:tcPr>
-          <w:p>
-            <w:pPr>
-              <w:widowControl w:val="0"/>
-              <w:spacing w:line="240" w:lineRule="auto"/>
-              <w:rPr>
-                <w:sz w:val="20"/>
-                <w:szCs w:val="20"/>
-              </w:rPr>
-            </w:pPr>
-            <w:proofErr w:type="spellStart"/>
-            <w:r>
-              <w:rPr>
-                <w:sz w:val="20"/>
-                <w:szCs w:val="20"/>
-              </w:rPr>
-              <w:t>jonatas.oliveira@aluno.faculdadeimpacta.com.br</w:t>
-            </w:r>
-            <w:proofErr w:type="spellEnd"/>
-          </w:p>
-        </w:tc>
-        <w:tc>
-          <w:tcPr>
-            <w:tcW w:w="1446" w:type="dxa"/>
-            <w:tcBorders>
-              <w:top w:val="single" w:sz="8" w:space="0" w:color="FF9900"/>
-              <w:left w:val="single" w:sz="8" w:space="0" w:color="FF9900"/>
-              <w:bottom w:val="single" w:sz="8" w:space="0" w:color="FF9900"/>
-              <w:right w:val="single" w:sz="8" w:space="0" w:color="FF9900"/>
-            </w:tcBorders>
-            <w:tcMar>
-              <w:top w:w="100" w:type="dxa"/>
-              <w:left w:w="100" w:type="dxa"/>
-              <w:bottom w:w="100" w:type="dxa"/>
-              <w:right w:w="100" w:type="dxa"/>
-            </w:tcMar>
-          </w:tcPr>
-          <w:p>
-            <w:pPr>
-              <w:widowControl w:val="0"/>
-              <w:spacing w:line="240" w:lineRule="auto"/>
-              <w:rPr>
-                <w:sz w:val="20"/>
-                <w:szCs w:val="20"/>
-              </w:rPr>
-            </w:pPr>
-            <w:r>
-              <w:rPr>
-                <w:sz w:val="20"/>
-                <w:szCs w:val="20"/>
-              </w:rPr>
-              <w:t>95713-0051</w:t>
-            </w:r>
-          </w:p>
-        </w:tc>
-      </w:tr>
-    </w:tbl>
-    <w:p/>
-    <w:bookmarkEnd w:id="1"/>
-    <w:p>
-      <w:pPr>
-        <w:pStyle w:val="Subttulo"/>
-      </w:pPr>
       <w:r>
+        <w:rPr>
+          <w:color w:val="808080" w:themeColor="background1" w:themeShade="80"/>
+        </w:rPr>
+        <w:t xml:space="preserve"> -</w:t>
+      </w:r>
+      <w:r>
+        <w:rPr>
+          <w:b/>
+          <w:color w:val="808080" w:themeColor="background1" w:themeShade="80"/>
+        </w:rPr>
+        <w:t xml:space="preserve"> </w:t>
+      </w:r>
+      <w:r>
+        <w:rPr>
+          <w:color w:val="808080" w:themeColor="background1" w:themeShade="80"/>
+        </w:rPr>
         <w:t>Oficina Automotiva Rochester</w:t>
       </w:r>
+      <w:bookmarkStart w:id="1" w:name="_GoBack"/>
+      <w:bookmarkEnd w:id="1"/>
     </w:p>
     <w:tbl>
       <w:tblPr>

--- a/11 - Lista de Restrições.docx
+++ b/11 - Lista de Restrições.docx
@@ -15,153 +15,46 @@
     </w:p>
     <w:p>
       <w:pPr>
-        <w:pStyle w:val="Subttulo"/>
         <w:rPr>
-          <w:color w:val="808080" w:themeColor="background1" w:themeShade="80"/>
+          <w:lang w:val="es-PA"/>
         </w:rPr>
       </w:pPr>
-      <w:proofErr w:type="spellStart"/>
+    </w:p>
+    <w:p>
+      <w:pPr>
+        <w:rPr>
+          <w:sz w:val="36"/>
+          <w:szCs w:val="36"/>
+          <w:lang w:val="es-PA"/>
+        </w:rPr>
+      </w:pPr>
       <w:r>
         <w:rPr>
-          <w:color w:val="808080" w:themeColor="background1" w:themeShade="80"/>
+          <w:sz w:val="36"/>
+          <w:szCs w:val="36"/>
+          <w:lang w:val="es-PA"/>
         </w:rPr>
-        <w:t>JFM</w:t>
-      </w:r>
-      <w:proofErr w:type="spellEnd"/>
-      <w:r>
-        <w:rPr>
-          <w:color w:val="808080" w:themeColor="background1" w:themeShade="80"/>
-        </w:rPr>
-        <w:t xml:space="preserve"> Tech </w:t>
-      </w:r>
-      <w:proofErr w:type="spellStart"/>
-      <w:r>
-        <w:rPr>
-          <w:color w:val="808080" w:themeColor="background1" w:themeShade="80"/>
-        </w:rPr>
-        <w:t>Solutions</w:t>
-      </w:r>
-      <w:proofErr w:type="spellEnd"/>
-      <w:r>
-        <w:rPr>
-          <w:color w:val="808080" w:themeColor="background1" w:themeShade="80"/>
-        </w:rPr>
-        <w:t xml:space="preserve"> -</w:t>
+        <w:t>Não</w:t>
       </w:r>
       <w:r>
         <w:rPr>
-          <w:b/>
-          <w:color w:val="808080" w:themeColor="background1" w:themeShade="80"/>
+          <w:sz w:val="36"/>
+          <w:szCs w:val="36"/>
+          <w:lang w:val="es-PA"/>
         </w:rPr>
         <w:t xml:space="preserve"> </w:t>
       </w:r>
       <w:r>
         <w:rPr>
-          <w:color w:val="808080" w:themeColor="background1" w:themeShade="80"/>
+          <w:sz w:val="36"/>
+          <w:szCs w:val="36"/>
+          <w:lang w:val="es-PA"/>
         </w:rPr>
-        <w:t>Oficina Automotiva Rochester</w:t>
+        <w:t>há.</w:t>
       </w:r>
       <w:bookmarkStart w:id="1" w:name="_GoBack"/>
       <w:bookmarkEnd w:id="1"/>
     </w:p>
-    <w:tbl>
-      <w:tblPr>
-        <w:tblStyle w:val="a1"/>
-        <w:tblW w:w="9743" w:type="dxa"/>
-        <w:tblInd w:w="0" w:type="dxa"/>
-        <w:tblBorders>
-          <w:top w:val="single" w:sz="8" w:space="0" w:color="FF9900"/>
-          <w:left w:val="single" w:sz="8" w:space="0" w:color="FF9900"/>
-          <w:bottom w:val="single" w:sz="8" w:space="0" w:color="FF9900"/>
-          <w:right w:val="single" w:sz="8" w:space="0" w:color="FF9900"/>
-          <w:insideH w:val="single" w:sz="8" w:space="0" w:color="FF9900"/>
-          <w:insideV w:val="single" w:sz="8" w:space="0" w:color="FF9900"/>
-        </w:tblBorders>
-        <w:tblLayout w:type="fixed"/>
-        <w:tblLook w:val="0600" w:firstRow="0" w:lastRow="0" w:firstColumn="0" w:lastColumn="0" w:noHBand="1" w:noVBand="1"/>
-      </w:tblPr>
-      <w:tblGrid>
-        <w:gridCol w:w="9743"/>
-      </w:tblGrid>
-      <w:tr>
-        <w:trPr>
-          <w:trHeight w:val="76"/>
-        </w:trPr>
-        <w:tc>
-          <w:tcPr>
-            <w:tcW w:w="9743" w:type="dxa"/>
-            <w:tcBorders>
-              <w:top w:val="single" w:sz="8" w:space="0" w:color="FF9900"/>
-              <w:left w:val="single" w:sz="8" w:space="0" w:color="FF9900"/>
-              <w:bottom w:val="single" w:sz="8" w:space="0" w:color="FF9900"/>
-              <w:right w:val="single" w:sz="8" w:space="0" w:color="FF9900"/>
-            </w:tcBorders>
-            <w:shd w:val="clear" w:color="auto" w:fill="F9CB9C"/>
-            <w:tcMar>
-              <w:top w:w="100" w:type="dxa"/>
-              <w:left w:w="100" w:type="dxa"/>
-              <w:bottom w:w="100" w:type="dxa"/>
-              <w:right w:w="100" w:type="dxa"/>
-            </w:tcMar>
-          </w:tcPr>
-          <w:p>
-            <w:pPr>
-              <w:spacing w:line="240" w:lineRule="auto"/>
-              <w:rPr>
-                <w:sz w:val="20"/>
-                <w:szCs w:val="20"/>
-              </w:rPr>
-            </w:pPr>
-            <w:r>
-              <w:rPr>
-                <w:sz w:val="20"/>
-                <w:szCs w:val="20"/>
-              </w:rPr>
-              <w:t>Tema</w:t>
-            </w:r>
-          </w:p>
-        </w:tc>
-      </w:tr>
-      <w:tr>
-        <w:trPr>
-          <w:trHeight w:val="76"/>
-        </w:trPr>
-        <w:tc>
-          <w:tcPr>
-            <w:tcW w:w="9743" w:type="dxa"/>
-            <w:tcBorders>
-              <w:top w:val="single" w:sz="8" w:space="0" w:color="FF9900"/>
-              <w:left w:val="single" w:sz="8" w:space="0" w:color="FF9900"/>
-              <w:bottom w:val="single" w:sz="8" w:space="0" w:color="FF9900"/>
-              <w:right w:val="single" w:sz="8" w:space="0" w:color="FF9900"/>
-            </w:tcBorders>
-            <w:shd w:val="clear" w:color="auto" w:fill="FFFFFF" w:themeFill="background1"/>
-            <w:tcMar>
-              <w:top w:w="100" w:type="dxa"/>
-              <w:left w:w="100" w:type="dxa"/>
-              <w:bottom w:w="100" w:type="dxa"/>
-              <w:right w:w="100" w:type="dxa"/>
-            </w:tcMar>
-          </w:tcPr>
-          <w:p>
-            <w:pPr>
-              <w:spacing w:line="240" w:lineRule="auto"/>
-              <w:rPr>
-                <w:sz w:val="20"/>
-                <w:szCs w:val="20"/>
-              </w:rPr>
-            </w:pPr>
-            <w:r>
-              <w:rPr>
-                <w:sz w:val="24"/>
-                <w:szCs w:val="24"/>
-              </w:rPr>
-              <w:t>Sistema da Oficina Mecânica</w:t>
-            </w:r>
-          </w:p>
-        </w:tc>
-      </w:tr>
-    </w:tbl>
     <w:p>
       <w:pPr>
         <w:rPr>
@@ -169,588 +62,6 @@
         </w:rPr>
       </w:pPr>
     </w:p>
-    <w:p>
-      <w:pPr>
-        <w:rPr>
-          <w:lang w:val="es-PA"/>
-        </w:rPr>
-      </w:pPr>
-    </w:p>
-    <w:tbl>
-      <w:tblPr>
-        <w:tblStyle w:val="a2"/>
-        <w:tblW w:w="9771" w:type="dxa"/>
-        <w:tblInd w:w="0" w:type="dxa"/>
-        <w:tblBorders>
-          <w:top w:val="single" w:sz="8" w:space="0" w:color="FF9900"/>
-          <w:left w:val="single" w:sz="8" w:space="0" w:color="FF9900"/>
-          <w:bottom w:val="single" w:sz="8" w:space="0" w:color="FF9900"/>
-          <w:right w:val="single" w:sz="8" w:space="0" w:color="FF9900"/>
-          <w:insideH w:val="single" w:sz="8" w:space="0" w:color="FF9900"/>
-          <w:insideV w:val="single" w:sz="8" w:space="0" w:color="FF9900"/>
-        </w:tblBorders>
-        <w:tblLayout w:type="fixed"/>
-        <w:tblLook w:val="0600" w:firstRow="0" w:lastRow="0" w:firstColumn="0" w:lastColumn="0" w:noHBand="1" w:noVBand="1"/>
-      </w:tblPr>
-      <w:tblGrid>
-        <w:gridCol w:w="4808"/>
-        <w:gridCol w:w="4963"/>
-      </w:tblGrid>
-      <w:tr>
-        <w:tc>
-          <w:tcPr>
-            <w:tcW w:w="4808" w:type="dxa"/>
-            <w:shd w:val="clear" w:color="auto" w:fill="F9CB9C"/>
-            <w:tcMar>
-              <w:top w:w="100" w:type="dxa"/>
-              <w:left w:w="100" w:type="dxa"/>
-              <w:bottom w:w="100" w:type="dxa"/>
-              <w:right w:w="100" w:type="dxa"/>
-            </w:tcMar>
-          </w:tcPr>
-          <w:p>
-            <w:pPr>
-              <w:widowControl w:val="0"/>
-              <w:pBdr>
-                <w:top w:val="nil"/>
-                <w:left w:val="nil"/>
-                <w:bottom w:val="nil"/>
-                <w:right w:val="nil"/>
-                <w:between w:val="nil"/>
-              </w:pBdr>
-              <w:spacing w:line="240" w:lineRule="auto"/>
-            </w:pPr>
-            <w:r>
-              <w:t>Restrição</w:t>
-            </w:r>
-          </w:p>
-        </w:tc>
-        <w:tc>
-          <w:tcPr>
-            <w:tcW w:w="4963" w:type="dxa"/>
-            <w:shd w:val="clear" w:color="auto" w:fill="F9CB9C"/>
-            <w:tcMar>
-              <w:top w:w="100" w:type="dxa"/>
-              <w:left w:w="100" w:type="dxa"/>
-              <w:bottom w:w="100" w:type="dxa"/>
-              <w:right w:w="100" w:type="dxa"/>
-            </w:tcMar>
-          </w:tcPr>
-          <w:p>
-            <w:pPr>
-              <w:widowControl w:val="0"/>
-              <w:pBdr>
-                <w:top w:val="nil"/>
-                <w:left w:val="nil"/>
-                <w:bottom w:val="nil"/>
-                <w:right w:val="nil"/>
-                <w:between w:val="nil"/>
-              </w:pBdr>
-              <w:spacing w:line="240" w:lineRule="auto"/>
-            </w:pPr>
-            <w:r>
-              <w:t>Razão (lógica)</w:t>
-            </w:r>
-          </w:p>
-        </w:tc>
-      </w:tr>
-      <w:tr>
-        <w:tc>
-          <w:tcPr>
-            <w:tcW w:w="4808" w:type="dxa"/>
-            <w:shd w:val="clear" w:color="auto" w:fill="auto"/>
-            <w:tcMar>
-              <w:top w:w="100" w:type="dxa"/>
-              <w:left w:w="100" w:type="dxa"/>
-              <w:bottom w:w="100" w:type="dxa"/>
-              <w:right w:w="100" w:type="dxa"/>
-            </w:tcMar>
-          </w:tcPr>
-          <w:p>
-            <w:pPr>
-              <w:widowControl w:val="0"/>
-              <w:spacing w:line="240" w:lineRule="auto"/>
-            </w:pPr>
-            <w:r>
-              <w:t>Econômica</w:t>
-            </w:r>
-          </w:p>
-        </w:tc>
-        <w:tc>
-          <w:tcPr>
-            <w:tcW w:w="4963" w:type="dxa"/>
-            <w:shd w:val="clear" w:color="auto" w:fill="auto"/>
-            <w:tcMar>
-              <w:top w:w="100" w:type="dxa"/>
-              <w:left w:w="100" w:type="dxa"/>
-              <w:bottom w:w="100" w:type="dxa"/>
-              <w:right w:w="100" w:type="dxa"/>
-            </w:tcMar>
-          </w:tcPr>
-          <w:p>
-            <w:pPr>
-              <w:pStyle w:val="PargrafodaLista"/>
-              <w:widowControl w:val="0"/>
-              <w:numPr>
-                <w:ilvl w:val="0"/>
-                <w:numId w:val="1"/>
-              </w:numPr>
-              <w:spacing w:line="240" w:lineRule="auto"/>
-            </w:pPr>
-            <w:r>
-              <w:t>Projeto acadêmico sem pretensão em um retorno financeiro</w:t>
-            </w:r>
-          </w:p>
-          <w:p>
-            <w:pPr>
-              <w:pStyle w:val="PargrafodaLista"/>
-              <w:widowControl w:val="0"/>
-              <w:numPr>
-                <w:ilvl w:val="0"/>
-                <w:numId w:val="1"/>
-              </w:numPr>
-              <w:spacing w:line="240" w:lineRule="auto"/>
-            </w:pPr>
-            <w:r>
-              <w:t>Não gerar nenhum gasto para a oficina</w:t>
-            </w:r>
-          </w:p>
-        </w:tc>
-      </w:tr>
-      <w:tr>
-        <w:tc>
-          <w:tcPr>
-            <w:tcW w:w="4808" w:type="dxa"/>
-            <w:shd w:val="clear" w:color="auto" w:fill="auto"/>
-            <w:tcMar>
-              <w:top w:w="100" w:type="dxa"/>
-              <w:left w:w="100" w:type="dxa"/>
-              <w:bottom w:w="100" w:type="dxa"/>
-              <w:right w:w="100" w:type="dxa"/>
-            </w:tcMar>
-          </w:tcPr>
-          <w:p>
-            <w:pPr>
-              <w:widowControl w:val="0"/>
-              <w:spacing w:line="240" w:lineRule="auto"/>
-            </w:pPr>
-            <w:r>
-              <w:t>Política</w:t>
-            </w:r>
-          </w:p>
-        </w:tc>
-        <w:tc>
-          <w:tcPr>
-            <w:tcW w:w="4963" w:type="dxa"/>
-            <w:shd w:val="clear" w:color="auto" w:fill="auto"/>
-            <w:tcMar>
-              <w:top w:w="100" w:type="dxa"/>
-              <w:left w:w="100" w:type="dxa"/>
-              <w:bottom w:w="100" w:type="dxa"/>
-              <w:right w:w="100" w:type="dxa"/>
-            </w:tcMar>
-          </w:tcPr>
-          <w:p>
-            <w:pPr>
-              <w:pStyle w:val="PargrafodaLista"/>
-              <w:widowControl w:val="0"/>
-              <w:numPr>
-                <w:ilvl w:val="0"/>
-                <w:numId w:val="2"/>
-              </w:numPr>
-              <w:spacing w:line="240" w:lineRule="auto"/>
-            </w:pPr>
-            <w:proofErr w:type="spellStart"/>
-            <w:r>
-              <w:t>Abraman</w:t>
-            </w:r>
-            <w:proofErr w:type="spellEnd"/>
-            <w:r>
-              <w:t xml:space="preserve"> - Associação Brasileira de manutenção</w:t>
-            </w:r>
-          </w:p>
-        </w:tc>
-      </w:tr>
-      <w:tr>
-        <w:tc>
-          <w:tcPr>
-            <w:tcW w:w="4808" w:type="dxa"/>
-            <w:shd w:val="clear" w:color="auto" w:fill="auto"/>
-            <w:tcMar>
-              <w:top w:w="100" w:type="dxa"/>
-              <w:left w:w="100" w:type="dxa"/>
-              <w:bottom w:w="100" w:type="dxa"/>
-              <w:right w:w="100" w:type="dxa"/>
-            </w:tcMar>
-          </w:tcPr>
-          <w:p>
-            <w:pPr>
-              <w:widowControl w:val="0"/>
-              <w:pBdr>
-                <w:top w:val="nil"/>
-                <w:left w:val="nil"/>
-                <w:bottom w:val="nil"/>
-                <w:right w:val="nil"/>
-                <w:between w:val="nil"/>
-              </w:pBdr>
-              <w:spacing w:line="240" w:lineRule="auto"/>
-            </w:pPr>
-            <w:r>
-              <w:t xml:space="preserve">Técnica </w:t>
-            </w:r>
-          </w:p>
-        </w:tc>
-        <w:tc>
-          <w:tcPr>
-            <w:tcW w:w="4963" w:type="dxa"/>
-            <w:shd w:val="clear" w:color="auto" w:fill="auto"/>
-            <w:tcMar>
-              <w:top w:w="100" w:type="dxa"/>
-              <w:left w:w="100" w:type="dxa"/>
-              <w:bottom w:w="100" w:type="dxa"/>
-              <w:right w:w="100" w:type="dxa"/>
-            </w:tcMar>
-          </w:tcPr>
-          <w:p>
-            <w:pPr>
-              <w:pStyle w:val="PargrafodaLista"/>
-              <w:widowControl w:val="0"/>
-              <w:numPr>
-                <w:ilvl w:val="0"/>
-                <w:numId w:val="2"/>
-              </w:numPr>
-              <w:pBdr>
-                <w:top w:val="nil"/>
-                <w:left w:val="nil"/>
-                <w:bottom w:val="nil"/>
-                <w:right w:val="nil"/>
-                <w:between w:val="nil"/>
-              </w:pBdr>
-              <w:spacing w:line="240" w:lineRule="auto"/>
-            </w:pPr>
-            <w:r>
-              <w:t>Não tem restrições para o uso de tecnologias</w:t>
-            </w:r>
-          </w:p>
-          <w:p>
-            <w:pPr>
-              <w:pStyle w:val="PargrafodaLista"/>
-              <w:widowControl w:val="0"/>
-              <w:numPr>
-                <w:ilvl w:val="0"/>
-                <w:numId w:val="2"/>
-              </w:numPr>
-              <w:pBdr>
-                <w:top w:val="nil"/>
-                <w:left w:val="nil"/>
-                <w:bottom w:val="nil"/>
-                <w:right w:val="nil"/>
-                <w:between w:val="nil"/>
-              </w:pBdr>
-              <w:spacing w:line="240" w:lineRule="auto"/>
-            </w:pPr>
-            <w:r>
-              <w:t>Nenhuma tecnologia existente</w:t>
-            </w:r>
-          </w:p>
-          <w:p>
-            <w:pPr>
-              <w:pStyle w:val="PargrafodaLista"/>
-              <w:widowControl w:val="0"/>
-              <w:pBdr>
-                <w:top w:val="nil"/>
-                <w:left w:val="nil"/>
-                <w:bottom w:val="nil"/>
-                <w:right w:val="nil"/>
-                <w:between w:val="nil"/>
-              </w:pBdr>
-              <w:spacing w:line="240" w:lineRule="auto"/>
-            </w:pPr>
-          </w:p>
-        </w:tc>
-      </w:tr>
-      <w:tr>
-        <w:trPr>
-          <w:trHeight w:val="589"/>
-        </w:trPr>
-        <w:tc>
-          <w:tcPr>
-            <w:tcW w:w="4808" w:type="dxa"/>
-            <w:shd w:val="clear" w:color="auto" w:fill="auto"/>
-            <w:tcMar>
-              <w:top w:w="100" w:type="dxa"/>
-              <w:left w:w="100" w:type="dxa"/>
-              <w:bottom w:w="100" w:type="dxa"/>
-              <w:right w:w="100" w:type="dxa"/>
-            </w:tcMar>
-          </w:tcPr>
-          <w:p>
-            <w:pPr>
-              <w:widowControl w:val="0"/>
-              <w:pBdr>
-                <w:top w:val="nil"/>
-                <w:left w:val="nil"/>
-                <w:bottom w:val="nil"/>
-                <w:right w:val="nil"/>
-                <w:between w:val="nil"/>
-              </w:pBdr>
-              <w:spacing w:line="240" w:lineRule="auto"/>
-            </w:pPr>
-            <w:r>
-              <w:t xml:space="preserve">Sistêmica </w:t>
-            </w:r>
-          </w:p>
-        </w:tc>
-        <w:tc>
-          <w:tcPr>
-            <w:tcW w:w="4963" w:type="dxa"/>
-            <w:shd w:val="clear" w:color="auto" w:fill="auto"/>
-            <w:tcMar>
-              <w:top w:w="100" w:type="dxa"/>
-              <w:left w:w="100" w:type="dxa"/>
-              <w:bottom w:w="100" w:type="dxa"/>
-              <w:right w:w="100" w:type="dxa"/>
-            </w:tcMar>
-          </w:tcPr>
-          <w:p>
-            <w:pPr>
-              <w:pStyle w:val="PargrafodaLista"/>
-              <w:widowControl w:val="0"/>
-              <w:numPr>
-                <w:ilvl w:val="0"/>
-                <w:numId w:val="6"/>
-              </w:numPr>
-              <w:pBdr>
-                <w:top w:val="nil"/>
-                <w:left w:val="nil"/>
-                <w:bottom w:val="nil"/>
-                <w:right w:val="nil"/>
-                <w:between w:val="nil"/>
-              </w:pBdr>
-              <w:spacing w:line="240" w:lineRule="auto"/>
-            </w:pPr>
-            <w:r>
-              <w:t xml:space="preserve">O sistema </w:t>
-            </w:r>
-            <w:r>
-              <w:t xml:space="preserve">operacional deve ser o Windows de acordo com o ambiente </w:t>
-            </w:r>
-          </w:p>
-        </w:tc>
-      </w:tr>
-      <w:tr>
-        <w:trPr>
-          <w:trHeight w:val="589"/>
-        </w:trPr>
-        <w:tc>
-          <w:tcPr>
-            <w:tcW w:w="4808" w:type="dxa"/>
-            <w:shd w:val="clear" w:color="auto" w:fill="auto"/>
-            <w:tcMar>
-              <w:top w:w="100" w:type="dxa"/>
-              <w:left w:w="100" w:type="dxa"/>
-              <w:bottom w:w="100" w:type="dxa"/>
-              <w:right w:w="100" w:type="dxa"/>
-            </w:tcMar>
-          </w:tcPr>
-          <w:p>
-            <w:pPr>
-              <w:widowControl w:val="0"/>
-              <w:pBdr>
-                <w:top w:val="nil"/>
-                <w:left w:val="nil"/>
-                <w:bottom w:val="nil"/>
-                <w:right w:val="nil"/>
-                <w:between w:val="nil"/>
-              </w:pBdr>
-              <w:spacing w:line="240" w:lineRule="auto"/>
-            </w:pPr>
-            <w:r>
-              <w:t>Python</w:t>
-            </w:r>
-          </w:p>
-        </w:tc>
-        <w:tc>
-          <w:tcPr>
-            <w:tcW w:w="4963" w:type="dxa"/>
-            <w:shd w:val="clear" w:color="auto" w:fill="auto"/>
-            <w:tcMar>
-              <w:top w:w="100" w:type="dxa"/>
-              <w:left w:w="100" w:type="dxa"/>
-              <w:bottom w:w="100" w:type="dxa"/>
-              <w:right w:w="100" w:type="dxa"/>
-            </w:tcMar>
-          </w:tcPr>
-          <w:p>
-            <w:pPr>
-              <w:pStyle w:val="PargrafodaLista"/>
-              <w:widowControl w:val="0"/>
-              <w:numPr>
-                <w:ilvl w:val="0"/>
-                <w:numId w:val="5"/>
-              </w:numPr>
-              <w:pBdr>
-                <w:top w:val="nil"/>
-                <w:left w:val="nil"/>
-                <w:bottom w:val="nil"/>
-                <w:right w:val="nil"/>
-                <w:between w:val="nil"/>
-              </w:pBdr>
-              <w:spacing w:line="240" w:lineRule="auto"/>
-            </w:pPr>
-            <w:r>
-              <w:t>O software</w:t>
-            </w:r>
-            <w:r>
-              <w:t xml:space="preserve"> para a Unidade de Controle Central d</w:t>
-            </w:r>
-            <w:r>
-              <w:t>eve ser escrito</w:t>
-            </w:r>
-            <w:r>
-              <w:t xml:space="preserve"> em Python</w:t>
-            </w:r>
-            <w:r>
-              <w:t>.</w:t>
-            </w:r>
-          </w:p>
-        </w:tc>
-      </w:tr>
-      <w:tr>
-        <w:trPr>
-          <w:trHeight w:val="589"/>
-        </w:trPr>
-        <w:tc>
-          <w:tcPr>
-            <w:tcW w:w="4808" w:type="dxa"/>
-            <w:shd w:val="clear" w:color="auto" w:fill="auto"/>
-            <w:tcMar>
-              <w:top w:w="100" w:type="dxa"/>
-              <w:left w:w="100" w:type="dxa"/>
-              <w:bottom w:w="100" w:type="dxa"/>
-              <w:right w:w="100" w:type="dxa"/>
-            </w:tcMar>
-          </w:tcPr>
-          <w:p>
-            <w:pPr>
-              <w:widowControl w:val="0"/>
-              <w:pBdr>
-                <w:top w:val="nil"/>
-                <w:left w:val="nil"/>
-                <w:bottom w:val="nil"/>
-                <w:right w:val="nil"/>
-                <w:between w:val="nil"/>
-              </w:pBdr>
-              <w:spacing w:line="240" w:lineRule="auto"/>
-            </w:pPr>
-            <w:proofErr w:type="spellStart"/>
-            <w:r>
-              <w:t>SQLite</w:t>
-            </w:r>
-            <w:proofErr w:type="spellEnd"/>
-          </w:p>
-        </w:tc>
-        <w:tc>
-          <w:tcPr>
-            <w:tcW w:w="4963" w:type="dxa"/>
-            <w:shd w:val="clear" w:color="auto" w:fill="auto"/>
-            <w:tcMar>
-              <w:top w:w="100" w:type="dxa"/>
-              <w:left w:w="100" w:type="dxa"/>
-              <w:bottom w:w="100" w:type="dxa"/>
-              <w:right w:w="100" w:type="dxa"/>
-            </w:tcMar>
-          </w:tcPr>
-          <w:p>
-            <w:pPr>
-              <w:pStyle w:val="PargrafodaLista"/>
-              <w:widowControl w:val="0"/>
-              <w:numPr>
-                <w:ilvl w:val="0"/>
-                <w:numId w:val="4"/>
-              </w:numPr>
-              <w:pBdr>
-                <w:top w:val="nil"/>
-                <w:left w:val="nil"/>
-                <w:bottom w:val="nil"/>
-                <w:right w:val="nil"/>
-                <w:between w:val="nil"/>
-              </w:pBdr>
-              <w:spacing w:line="240" w:lineRule="auto"/>
-            </w:pPr>
-            <w:r>
-              <w:t>Para Armazenamento de informações</w:t>
-            </w:r>
-          </w:p>
-        </w:tc>
-      </w:tr>
-      <w:tr>
-        <w:trPr>
-          <w:trHeight w:val="589"/>
-        </w:trPr>
-        <w:tc>
-          <w:tcPr>
-            <w:tcW w:w="4808" w:type="dxa"/>
-            <w:shd w:val="clear" w:color="auto" w:fill="auto"/>
-            <w:tcMar>
-              <w:top w:w="100" w:type="dxa"/>
-              <w:left w:w="100" w:type="dxa"/>
-              <w:bottom w:w="100" w:type="dxa"/>
-              <w:right w:w="100" w:type="dxa"/>
-            </w:tcMar>
-          </w:tcPr>
-          <w:p>
-            <w:pPr>
-              <w:widowControl w:val="0"/>
-              <w:pBdr>
-                <w:top w:val="nil"/>
-                <w:left w:val="nil"/>
-                <w:bottom w:val="nil"/>
-                <w:right w:val="nil"/>
-                <w:between w:val="nil"/>
-              </w:pBdr>
-              <w:spacing w:line="240" w:lineRule="auto"/>
-            </w:pPr>
-            <w:r>
-              <w:t>GITHUB</w:t>
-            </w:r>
-          </w:p>
-        </w:tc>
-        <w:tc>
-          <w:tcPr>
-            <w:tcW w:w="4963" w:type="dxa"/>
-            <w:shd w:val="clear" w:color="auto" w:fill="auto"/>
-            <w:tcMar>
-              <w:top w:w="100" w:type="dxa"/>
-              <w:left w:w="100" w:type="dxa"/>
-              <w:bottom w:w="100" w:type="dxa"/>
-              <w:right w:w="100" w:type="dxa"/>
-            </w:tcMar>
-          </w:tcPr>
-          <w:p>
-            <w:pPr>
-              <w:pStyle w:val="PargrafodaLista"/>
-              <w:widowControl w:val="0"/>
-              <w:numPr>
-                <w:ilvl w:val="0"/>
-                <w:numId w:val="3"/>
-              </w:numPr>
-              <w:pBdr>
-                <w:top w:val="nil"/>
-                <w:left w:val="nil"/>
-                <w:bottom w:val="nil"/>
-                <w:right w:val="nil"/>
-                <w:between w:val="nil"/>
-              </w:pBdr>
-              <w:spacing w:line="240" w:lineRule="auto"/>
-            </w:pPr>
-            <w:r>
-              <w:t>Para utilizar as versões do sistema</w:t>
-            </w:r>
-          </w:p>
-        </w:tc>
-      </w:tr>
-    </w:tbl>
     <w:p/>
     <w:sectPr>
       <w:footerReference w:type="default" r:id="rId8"/>
